--- a/seals/paper.docx
+++ b/seals/paper.docx
@@ -78,15 +78,23 @@
         <w:t xml:space="preserve">Rand</w:t>
       </w:r>
     </w:p>
+    <w:bookmarkStart w:id="22" w:name="introduction"/>
     <w:p>
       <w:pPr>
         <w:pStyle w:val="Heading1"/>
       </w:pPr>
-      <w:bookmarkStart w:id="20" w:name="introduction"/>
+      <w:r>
+        <w:rPr>
+          <w:rStyle w:val="SectionNumber"/>
+        </w:rPr>
+        <w:t xml:space="preserve">1</w:t>
+      </w:r>
+      <w:r>
+        <w:tab/>
+      </w:r>
       <w:r>
         <w:t xml:space="preserve">Introduction</w:t>
       </w:r>
-      <w:bookmarkEnd w:id="20"/>
     </w:p>
     <w:p>
       <w:pPr>
@@ -108,7 +116,7 @@
         <w:t xml:space="preserve"> </w:t>
       </w:r>
       <w:r>
-        <w:t xml:space="preserve">Noren and Williams (2000)</w:t>
+        <w:t xml:space="preserve">(Allaire et al. 2019)</w:t>
       </w:r>
       <w:r>
         <w:t xml:space="preserve"> </w:t>
@@ -126,7 +134,7 @@
         <w:t xml:space="preserve"> </w:t>
       </w:r>
       <w:r>
-        <w:t xml:space="preserve">1</w:t>
+        <w:t xml:space="preserve">1.1</w:t>
       </w:r>
     </w:p>
     <w:p>
@@ -138,7 +146,7 @@
           <wp:inline>
             <wp:extent cx="2859287" cy="1905000"/>
             <wp:effectExtent b="0" l="0" r="0" t="0"/>
-            <wp:docPr descr="Figure 1: Baby Weddell Seals are very cute. By Photo © Samuel Blanc, CC BY-SA 3.0, https://commons.wikimedia.org/w/index.php?curid=3877642" title="" id="1" name="Picture"/>
+            <wp:docPr descr="Figure 1.1: Baby Weddell Seals are very cute. By Photo © Samuel Blanc, CC BY-SA 3.0, https://commons.wikimedia.org/w/index.php?curid=3877642" title="" id="1" name="Picture"/>
             <a:graphic>
               <a:graphicData uri="http://schemas.openxmlformats.org/drawingml/2006/picture">
                 <pic:pic>
@@ -149,7 +157,7 @@
                     </pic:cNvPicPr>
                   </pic:nvPicPr>
                   <pic:blipFill>
-                    <a:blip r:embed="rId21"/>
+                    <a:blip r:embed="rId20"/>
                     <a:stretch>
                       <a:fillRect/>
                     </a:stretch>
@@ -181,12 +189,12 @@
         <w:pStyle w:val="ImageCaption"/>
       </w:pPr>
       <w:r>
-        <w:t xml:space="preserve">Figure 1: Baby Weddell Seals are very cute. By Photo © Samuel Blanc, CC BY-SA 3.0,</w:t>
-      </w:r>
-      <w:r>
-        <w:t xml:space="preserve"> </w:t>
-      </w:r>
-      <w:hyperlink r:id="rId22">
+        <w:t xml:space="preserve">Figure 1.1: Baby Weddell Seals are very cute. By Photo © Samuel Blanc, CC BY-SA 3.0,</w:t>
+      </w:r>
+      <w:r>
+        <w:t xml:space="preserve"> </w:t>
+      </w:r>
+      <w:hyperlink r:id="rId21">
         <w:r>
           <w:rPr>
             <w:rStyle w:val="Hyperlink"/>
@@ -195,15 +203,24 @@
         </w:r>
       </w:hyperlink>
     </w:p>
+    <w:bookmarkEnd w:id="22"/>
+    <w:bookmarkStart w:id="23" w:name="methods"/>
     <w:p>
       <w:pPr>
         <w:pStyle w:val="Heading1"/>
       </w:pPr>
-      <w:bookmarkStart w:id="23" w:name="methods"/>
+      <w:r>
+        <w:rPr>
+          <w:rStyle w:val="SectionNumber"/>
+        </w:rPr>
+        <w:t xml:space="preserve">2</w:t>
+      </w:r>
+      <w:r>
+        <w:tab/>
+      </w:r>
       <w:r>
         <w:t xml:space="preserve">Methods</w:t>
       </w:r>
-      <w:bookmarkEnd w:id="23"/>
     </w:p>
     <w:p>
       <w:pPr>
@@ -267,15 +284,24 @@
         <w:t xml:space="preserve">packages for manuscript preparation.</w:t>
       </w:r>
     </w:p>
+    <w:bookmarkEnd w:id="23"/>
+    <w:bookmarkStart w:id="25" w:name="results"/>
     <w:p>
       <w:pPr>
         <w:pStyle w:val="Heading1"/>
       </w:pPr>
-      <w:bookmarkStart w:id="24" w:name="results"/>
+      <w:r>
+        <w:rPr>
+          <w:rStyle w:val="SectionNumber"/>
+        </w:rPr>
+        <w:t xml:space="preserve">3</w:t>
+      </w:r>
+      <w:r>
+        <w:tab/>
+      </w:r>
       <w:r>
         <w:t xml:space="preserve">Results</w:t>
       </w:r>
-      <w:bookmarkEnd w:id="24"/>
     </w:p>
     <w:p>
       <w:pPr>
@@ -286,6 +312,7 @@
       </w:r>
       <w:r>
         <w:rPr>
+          <w:iCs/>
           <w:i/>
         </w:rPr>
         <w:t xml:space="preserve">F</w:t>
@@ -301,6 +328,7 @@
       </w:r>
       <w:r>
         <w:rPr>
+          <w:iCs/>
           <w:i/>
         </w:rPr>
         <w:t xml:space="preserve">d.f.</w:t>
@@ -316,6 +344,7 @@
       </w:r>
       <w:r>
         <w:rPr>
+          <w:iCs/>
           <w:i/>
         </w:rPr>
         <w:t xml:space="preserve">p</w:t>
@@ -327,29 +356,38 @@
         <w:t xml:space="preserve">= 0.004). Post-hoc testing revealed that difference to be between the Weddell seal with the highest myoglobin concentrations (</w:t>
       </w:r>
       <m:oMath>
-        <m:bar>
-          <m:barPr>
-            <m:pos m:val="top"/>
-          </m:barPr>
+        <m:acc>
+          <m:accPr>
+            <m:chr m:val="‾"/>
+          </m:accPr>
           <m:e>
             <m:r>
               <m:t>x</m:t>
             </m:r>
           </m:e>
-        </m:bar>
+        </m:acc>
         <m:r>
+          <m:rPr>
+            <m:sty m:val="p"/>
+          </m:rPr>
           <m:t>±</m:t>
         </m:r>
         <m:r>
           <m:t>s</m:t>
         </m:r>
         <m:r>
+          <m:rPr>
+            <m:sty m:val="p"/>
+          </m:rPr>
           <m:t>.</m:t>
         </m:r>
         <m:r>
           <m:t>e</m:t>
         </m:r>
         <m:r>
+          <m:rPr>
+            <m:sty m:val="p"/>
+          </m:rPr>
           <m:t>.</m:t>
         </m:r>
       </m:oMath>
@@ -361,6 +399,9 @@
       </w:r>
       <m:oMath>
         <m:r>
+          <m:rPr>
+            <m:sty m:val="p"/>
+          </m:rPr>
           <m:t>±</m:t>
         </m:r>
       </m:oMath>
@@ -384,6 +425,9 @@
       </w:r>
       <m:oMath>
         <m:r>
+          <m:rPr>
+            <m:sty m:val="p"/>
+          </m:rPr>
           <m:t>±</m:t>
         </m:r>
       </m:oMath>
@@ -406,7 +450,7 @@
         <w:t xml:space="preserve"> </w:t>
       </w:r>
       <w:r>
-        <w:t xml:space="preserve">2</w:t>
+        <w:t xml:space="preserve">3.1</w:t>
       </w:r>
       <w:r>
         <w:t xml:space="preserve">.</w:t>
@@ -421,7 +465,7 @@
         <w:t xml:space="preserve"> </w:t>
       </w:r>
       <w:r>
-        <w:t xml:space="preserve">1</w:t>
+        <w:t xml:space="preserve">3.1</w:t>
       </w:r>
       <w:r>
         <w:t xml:space="preserve">.</w:t>
@@ -432,28 +476,19 @@
         <w:pStyle w:val="TableCaption"/>
       </w:pPr>
       <w:r>
-        <w:t xml:space="preserve">Table 1: A summary of the data.</w:t>
+        <w:t xml:space="preserve">Table 3.1: A summary of the data.</w:t>
       </w:r>
     </w:p>
     <w:tbl>
       <w:tblPr>
         <w:tblStyle w:val="Table"/>
         <w:tblW w:type="pct" w:w="0.0"/>
-        <w:tblLook w:firstRow="1"/>
-        <w:tblCaption w:val="Table 1: A summary of the data."/>
+        <w:tblLook w:firstRow="1" w:lastRow="0" w:firstColumn="0" w:lastColumn="0" w:noHBand="0" w:noVBand="0" w:val="0020"/>
+        <w:tblCaption w:val="Table 3.1: A summary of the data."/>
       </w:tblPr>
       <w:tblGrid/>
       <w:tr>
-        <w:trPr>
-          <w:cnfStyle w:firstRow="1"/>
-        </w:trPr>
         <w:tc>
-          <w:tcPr>
-            <w:tcBorders>
-              <w:bottom w:val="single"/>
-            </w:tcBorders>
-            <w:vAlign w:val="bottom"/>
-          </w:tcPr>
           <w:p>
             <w:pPr>
               <w:pStyle w:val="Compact"/>
@@ -465,12 +500,6 @@
           </w:p>
         </w:tc>
         <w:tc>
-          <w:tcPr>
-            <w:tcBorders>
-              <w:bottom w:val="single"/>
-            </w:tcBorders>
-            <w:vAlign w:val="bottom"/>
-          </w:tcPr>
           <w:p>
             <w:pPr>
               <w:pStyle w:val="Compact"/>
@@ -482,12 +511,6 @@
           </w:p>
         </w:tc>
         <w:tc>
-          <w:tcPr>
-            <w:tcBorders>
-              <w:bottom w:val="single"/>
-            </w:tcBorders>
-            <w:vAlign w:val="bottom"/>
-          </w:tcPr>
           <w:p>
             <w:pPr>
               <w:pStyle w:val="Compact"/>
@@ -499,12 +522,6 @@
           </w:p>
         </w:tc>
         <w:tc>
-          <w:tcPr>
-            <w:tcBorders>
-              <w:bottom w:val="single"/>
-            </w:tcBorders>
-            <w:vAlign w:val="bottom"/>
-          </w:tcPr>
           <w:p>
             <w:pPr>
               <w:pStyle w:val="Compact"/>
@@ -516,12 +533,6 @@
           </w:p>
         </w:tc>
         <w:tc>
-          <w:tcPr>
-            <w:tcBorders>
-              <w:bottom w:val="single"/>
-            </w:tcBorders>
-            <w:vAlign w:val="bottom"/>
-          </w:tcPr>
           <w:p>
             <w:pPr>
               <w:pStyle w:val="Compact"/>
@@ -714,7 +725,7 @@
           <wp:inline>
             <wp:extent cx="3657600" cy="3657600"/>
             <wp:effectExtent b="0" l="0" r="0" t="0"/>
-            <wp:docPr descr="Figure 2: Mean Myoglobin content of skeletal muscle. Error bars are \pm 1 s.e." title="" id="1" name="Picture"/>
+            <wp:docPr descr="Figure 3.1: Mean Myoglobin content of skeletal muscle. Error bars are \pm 1 s.e." title="" id="1" name="Picture"/>
             <a:graphic>
               <a:graphicData uri="http://schemas.openxmlformats.org/drawingml/2006/picture">
                 <pic:pic>
@@ -725,7 +736,7 @@
                     </pic:cNvPicPr>
                   </pic:nvPicPr>
                   <pic:blipFill>
-                    <a:blip r:embed="rId25"/>
+                    <a:blip r:embed="rId24"/>
                     <a:stretch>
                       <a:fillRect/>
                     </a:stretch>
@@ -757,13 +768,16 @@
         <w:pStyle w:val="ImageCaption"/>
       </w:pPr>
       <w:r>
-        <w:t xml:space="preserve">Figure 2: Mean Myoglobin content of skeletal muscle. Error bars are</w:t>
+        <w:t xml:space="preserve">Figure 3.1: Mean Myoglobin content of skeletal muscle. Error bars are</w:t>
       </w:r>
       <w:r>
         <w:t xml:space="preserve"> </w:t>
       </w:r>
       <m:oMath>
         <m:r>
+          <m:rPr>
+            <m:sty m:val="p"/>
+          </m:rPr>
           <m:t>±</m:t>
         </m:r>
         <m:r>
@@ -773,25 +787,40 @@
           <m:t>s</m:t>
         </m:r>
         <m:r>
+          <m:rPr>
+            <m:sty m:val="p"/>
+          </m:rPr>
           <m:t>.</m:t>
         </m:r>
         <m:r>
           <m:t>e</m:t>
         </m:r>
         <m:r>
+          <m:rPr>
+            <m:sty m:val="p"/>
+          </m:rPr>
           <m:t>.</m:t>
         </m:r>
       </m:oMath>
     </w:p>
+    <w:bookmarkEnd w:id="25"/>
+    <w:bookmarkStart w:id="26" w:name="discussion"/>
     <w:p>
       <w:pPr>
         <w:pStyle w:val="Heading1"/>
       </w:pPr>
-      <w:bookmarkStart w:id="26" w:name="discussion"/>
+      <w:r>
+        <w:rPr>
+          <w:rStyle w:val="SectionNumber"/>
+        </w:rPr>
+        <w:t xml:space="preserve">4</w:t>
+      </w:r>
+      <w:r>
+        <w:tab/>
+      </w:r>
       <w:r>
         <w:t xml:space="preserve">Discussion</w:t>
       </w:r>
-      <w:bookmarkEnd w:id="26"/>
     </w:p>
     <w:p>
       <w:pPr>
@@ -810,18 +839,18 @@
         <w:t xml:space="preserve">.</w:t>
       </w:r>
     </w:p>
+    <w:bookmarkEnd w:id="26"/>
+    <w:bookmarkStart w:id="38" w:name="references"/>
     <w:p>
       <w:pPr>
         <w:pStyle w:val="Heading1"/>
       </w:pPr>
-      <w:bookmarkStart w:id="27" w:name="references"/>
       <w:r>
         <w:t xml:space="preserve">References</w:t>
       </w:r>
-      <w:bookmarkEnd w:id="27"/>
     </w:p>
-    <w:bookmarkStart w:id="40" w:name="refs"/>
-    <w:bookmarkStart w:id="29" w:name="ref-markdown1"/>
+    <w:bookmarkStart w:id="37" w:name="refs"/>
+    <w:bookmarkStart w:id="28" w:name="ref-markdown1"/>
     <w:p>
       <w:pPr>
         <w:pStyle w:val="Bibliography"/>
@@ -834,9 +863,10 @@
       </w:r>
       <w:r>
         <w:rPr>
+          <w:iCs/>
           <w:i/>
         </w:rPr>
-        <w:t xml:space="preserve">Rmarkdown: Dynamic Documents for R</w:t>
+        <w:t xml:space="preserve">Rmarkdown: Dynamic Documents for r</w:t>
       </w:r>
       <w:r>
         <w:t xml:space="preserve">.</w:t>
@@ -844,7 +874,7 @@
       <w:r>
         <w:t xml:space="preserve"> </w:t>
       </w:r>
-      <w:hyperlink r:id="rId28">
+      <w:hyperlink r:id="rId27">
         <w:r>
           <w:rPr>
             <w:rStyle w:val="Hyperlink"/>
@@ -856,20 +886,27 @@
         <w:t xml:space="preserve">.</w:t>
       </w:r>
     </w:p>
-    <w:bookmarkEnd w:id="29"/>
-    <w:bookmarkStart w:id="31" w:name="ref-Kanatous2741"/>
+    <w:bookmarkEnd w:id="28"/>
+    <w:bookmarkStart w:id="30" w:name="ref-Kanatous2741"/>
     <w:p>
       <w:pPr>
         <w:pStyle w:val="Bibliography"/>
       </w:pPr>
       <w:r>
-        <w:t xml:space="preserve">Kanatous, Shane B., and Pradeep P. A. Mammen. 2010. “Regulation of Myoglobin Expression.”</w:t>
+        <w:t xml:space="preserve">Kanatous, Shane B., and Pradeep P. A. Mammen. 2010.</w:t>
+      </w:r>
+      <w:r>
+        <w:t xml:space="preserve"> </w:t>
+      </w:r>
+      <w:r>
+        <w:t xml:space="preserve">“Regulation of Myoglobin Expression.”</w:t>
       </w:r>
       <w:r>
         <w:t xml:space="preserve"> </w:t>
       </w:r>
       <w:r>
         <w:rPr>
+          <w:iCs/>
           <w:i/>
         </w:rPr>
         <w:t xml:space="preserve">Journal of Experimental Biology</w:t>
@@ -878,12 +915,12 @@
         <w:t xml:space="preserve"> </w:t>
       </w:r>
       <w:r>
-        <w:t xml:space="preserve">213 (16): 2741–7.</w:t>
-      </w:r>
-      <w:r>
-        <w:t xml:space="preserve"> </w:t>
-      </w:r>
-      <w:hyperlink r:id="rId30">
+        <w:t xml:space="preserve">213 (16): 2741–47.</w:t>
+      </w:r>
+      <w:r>
+        <w:t xml:space="preserve"> </w:t>
+      </w:r>
+      <w:hyperlink r:id="rId29">
         <w:r>
           <w:rPr>
             <w:rStyle w:val="Hyperlink"/>
@@ -895,59 +932,21 @@
         <w:t xml:space="preserve">.</w:t>
       </w:r>
     </w:p>
-    <w:bookmarkEnd w:id="31"/>
-    <w:bookmarkStart w:id="33" w:name="ref-NOREN2000181"/>
+    <w:bookmarkEnd w:id="30"/>
+    <w:bookmarkStart w:id="32" w:name="ref-R-core"/>
     <w:p>
       <w:pPr>
         <w:pStyle w:val="Bibliography"/>
       </w:pPr>
       <w:r>
-        <w:t xml:space="preserve">Noren, S. R., and T. M. Williams. 2000. “Body Size and Skeletal Muscle Myoglobin of Cetaceans: Adaptations for Maximizing Dive Duration.”</w:t>
+        <w:t xml:space="preserve">R Core Team. 2019.</w:t>
       </w:r>
       <w:r>
         <w:t xml:space="preserve"> </w:t>
       </w:r>
       <w:r>
         <w:rPr>
-          <w:i/>
-        </w:rPr>
-        <w:t xml:space="preserve">Comparative Biochemistry and Physiology Part A: Molecular &amp; Integrative Physiology</w:t>
-      </w:r>
-      <w:r>
-        <w:t xml:space="preserve"> </w:t>
-      </w:r>
-      <w:r>
-        <w:t xml:space="preserve">126 (2): 181–91.</w:t>
-      </w:r>
-      <w:r>
-        <w:t xml:space="preserve"> </w:t>
-      </w:r>
-      <w:hyperlink r:id="rId32">
-        <w:r>
-          <w:rPr>
-            <w:rStyle w:val="Hyperlink"/>
-          </w:rPr>
-          <w:t xml:space="preserve">https://doi.org/https://doi.org/10.1016/S1095-6433(00)00182-3</w:t>
-        </w:r>
-      </w:hyperlink>
-      <w:r>
-        <w:t xml:space="preserve">.</w:t>
-      </w:r>
-    </w:p>
-    <w:bookmarkEnd w:id="33"/>
-    <w:bookmarkStart w:id="35" w:name="ref-R-core"/>
-    <w:p>
-      <w:pPr>
-        <w:pStyle w:val="Bibliography"/>
-      </w:pPr>
-      <w:r>
-        <w:t xml:space="preserve">R Core Team. 2019.</w:t>
-      </w:r>
-      <w:r>
-        <w:t xml:space="preserve"> </w:t>
-      </w:r>
-      <w:r>
-        <w:rPr>
+          <w:iCs/>
           <w:i/>
         </w:rPr>
         <w:t xml:space="preserve">R: A Language and Environment for Statistical Computing</w:t>
@@ -958,7 +957,7 @@
       <w:r>
         <w:t xml:space="preserve"> </w:t>
       </w:r>
-      <w:hyperlink r:id="rId34">
+      <w:hyperlink r:id="rId31">
         <w:r>
           <w:rPr>
             <w:rStyle w:val="Hyperlink"/>
@@ -970,8 +969,8 @@
         <w:t xml:space="preserve">.</w:t>
       </w:r>
     </w:p>
-    <w:bookmarkEnd w:id="35"/>
-    <w:bookmarkStart w:id="37" w:name="ref-tidyverse"/>
+    <w:bookmarkEnd w:id="32"/>
+    <w:bookmarkStart w:id="34" w:name="ref-tidyverse"/>
     <w:p>
       <w:pPr>
         <w:pStyle w:val="Bibliography"/>
@@ -984,6 +983,7 @@
       </w:r>
       <w:r>
         <w:rPr>
+          <w:iCs/>
           <w:i/>
         </w:rPr>
         <w:t xml:space="preserve">Tidyverse: Easily Install and Load the ’Tidyverse’</w:t>
@@ -994,7 +994,7 @@
       <w:r>
         <w:t xml:space="preserve"> </w:t>
       </w:r>
-      <w:hyperlink r:id="rId36">
+      <w:hyperlink r:id="rId33">
         <w:r>
           <w:rPr>
             <w:rStyle w:val="Hyperlink"/>
@@ -1006,8 +1006,8 @@
         <w:t xml:space="preserve">.</w:t>
       </w:r>
     </w:p>
-    <w:bookmarkEnd w:id="37"/>
-    <w:bookmarkStart w:id="39" w:name="ref-bookdown"/>
+    <w:bookmarkEnd w:id="34"/>
+    <w:bookmarkStart w:id="36" w:name="ref-bookdown"/>
     <w:p>
       <w:pPr>
         <w:pStyle w:val="Bibliography"/>
@@ -1020,9 +1020,38 @@
       </w:r>
       <w:r>
         <w:rPr>
+          <w:iCs/>
           <w:i/>
         </w:rPr>
-        <w:t xml:space="preserve">Bookdown: Authoring Books and Technical Documents with R Markdown</w:t>
+        <w:t xml:space="preserve">Bookdown: Authoring Books and Technical Documents with</w:t>
+      </w:r>
+      <w:r>
+        <w:rPr>
+          <w:iCs/>
+          <w:i/>
+        </w:rPr>
+        <w:t xml:space="preserve"> </w:t>
+      </w:r>
+      <w:r>
+        <w:rPr>
+          <w:iCs/>
+          <w:i/>
+        </w:rPr>
+        <w:t xml:space="preserve">R</w:t>
+      </w:r>
+      <w:r>
+        <w:rPr>
+          <w:iCs/>
+          <w:i/>
+        </w:rPr>
+        <w:t xml:space="preserve"> </w:t>
+      </w:r>
+      <w:r>
+        <w:rPr>
+          <w:iCs/>
+          <w:i/>
+        </w:rPr>
+        <w:t xml:space="preserve">Markdown</w:t>
       </w:r>
       <w:r>
         <w:t xml:space="preserve">. Boca Raton, Florida: Chapman; Hall/CRC.</w:t>
@@ -1030,7 +1059,7 @@
       <w:r>
         <w:t xml:space="preserve"> </w:t>
       </w:r>
-      <w:hyperlink r:id="rId38">
+      <w:hyperlink r:id="rId35">
         <w:r>
           <w:rPr>
             <w:rStyle w:val="Hyperlink"/>
@@ -1042,8 +1071,9 @@
         <w:t xml:space="preserve">.</w:t>
       </w:r>
     </w:p>
-    <w:bookmarkEnd w:id="39"/>
-    <w:bookmarkEnd w:id="40"/>
+    <w:bookmarkEnd w:id="36"/>
+    <w:bookmarkEnd w:id="37"/>
+    <w:bookmarkEnd w:id="38"/>
     <w:sectPr/>
   </w:body>
 </w:document>
@@ -1082,10 +1112,7 @@
       <w:lvlText w:val=" "/>
       <w:lvlJc w:val="left"/>
       <w:pPr>
-        <w:tabs>
-          <w:tab w:val="num" w:pos="0"/>
-        </w:tabs>
-        <w:ind w:left="480" w:hanging="480"/>
+        <w:ind w:left="720" w:hanging="480"/>
       </w:pPr>
     </w:lvl>
     <w:lvl w:ilvl="1">
@@ -1093,10 +1120,7 @@
       <w:lvlText w:val=" "/>
       <w:lvlJc w:val="left"/>
       <w:pPr>
-        <w:tabs>
-          <w:tab w:val="num" w:pos="720"/>
-        </w:tabs>
-        <w:ind w:left="1200" w:hanging="480"/>
+        <w:ind w:left="1440" w:hanging="480"/>
       </w:pPr>
     </w:lvl>
     <w:lvl w:ilvl="2">
@@ -1104,10 +1128,7 @@
       <w:lvlText w:val=" "/>
       <w:lvlJc w:val="left"/>
       <w:pPr>
-        <w:tabs>
-          <w:tab w:val="num" w:pos="1440"/>
-        </w:tabs>
-        <w:ind w:left="1920" w:hanging="480"/>
+        <w:ind w:left="2160" w:hanging="480"/>
       </w:pPr>
     </w:lvl>
     <w:lvl w:ilvl="3">
@@ -1115,10 +1136,7 @@
       <w:lvlText w:val=" "/>
       <w:lvlJc w:val="left"/>
       <w:pPr>
-        <w:tabs>
-          <w:tab w:val="num" w:pos="2160"/>
-        </w:tabs>
-        <w:ind w:left="2640" w:hanging="480"/>
+        <w:ind w:left="2880" w:hanging="480"/>
       </w:pPr>
     </w:lvl>
     <w:lvl w:ilvl="4">
@@ -1126,10 +1144,7 @@
       <w:lvlText w:val=" "/>
       <w:lvlJc w:val="left"/>
       <w:pPr>
-        <w:tabs>
-          <w:tab w:val="num" w:pos="2880"/>
-        </w:tabs>
-        <w:ind w:left="3360" w:hanging="480"/>
+        <w:ind w:left="3600" w:hanging="480"/>
       </w:pPr>
     </w:lvl>
     <w:lvl w:ilvl="5">
@@ -1137,10 +1152,7 @@
       <w:lvlText w:val=" "/>
       <w:lvlJc w:val="left"/>
       <w:pPr>
-        <w:tabs>
-          <w:tab w:val="num" w:pos="3600"/>
-        </w:tabs>
-        <w:ind w:left="4080" w:hanging="480"/>
+        <w:ind w:left="4320" w:hanging="480"/>
       </w:pPr>
     </w:lvl>
     <w:lvl w:ilvl="6">
@@ -1148,10 +1160,7 @@
       <w:lvlText w:val=" "/>
       <w:lvlJc w:val="left"/>
       <w:pPr>
-        <w:tabs>
-          <w:tab w:val="num" w:pos="4320"/>
-        </w:tabs>
-        <w:ind w:left="4800" w:hanging="480"/>
+        <w:ind w:left="5040" w:hanging="480"/>
       </w:pPr>
     </w:lvl>
     <w:lvl w:ilvl="7">
@@ -1159,10 +1168,7 @@
       <w:lvlText w:val=" "/>
       <w:lvlJc w:val="left"/>
       <w:pPr>
-        <w:tabs>
-          <w:tab w:val="num" w:pos="5040"/>
-        </w:tabs>
-        <w:ind w:left="5520" w:hanging="480"/>
+        <w:ind w:left="5760" w:hanging="480"/>
       </w:pPr>
     </w:lvl>
     <w:lvl w:ilvl="8">
@@ -1170,10 +1176,7 @@
       <w:lvlText w:val=" "/>
       <w:lvlJc w:val="left"/>
       <w:pPr>
-        <w:tabs>
-          <w:tab w:val="num" w:pos="5760"/>
-        </w:tabs>
-        <w:ind w:left="6240" w:hanging="480"/>
+        <w:ind w:left="6480" w:hanging="480"/>
       </w:pPr>
     </w:lvl>
   </w:abstractNum>
@@ -1323,7 +1326,7 @@
       <w:rFonts w:asciiTheme="majorHAnsi" w:eastAsiaTheme="majorEastAsia" w:hAnsiTheme="majorHAnsi" w:cstheme="majorBidi"/>
       <w:b/>
       <w:bCs/>
-      <w:color w:val="345A8A" w:themeColor="accent1" w:themeShade="B5"/>
+      <w:color w:val="4F81BD" w:themeColor="accent1"/>
       <w:sz w:val="32"/>
       <w:szCs w:val="32"/>
     </w:rPr>
@@ -1346,8 +1349,8 @@
       <w:b/>
       <w:bCs/>
       <w:color w:val="4F81BD" w:themeColor="accent1"/>
-      <w:sz w:val="32"/>
-      <w:szCs w:val="32"/>
+      <w:sz w:val="28"/>
+      <w:szCs w:val="28"/>
     </w:rPr>
   </w:style>
   <w:style w:type="paragraph" w:styleId="Heading3">
@@ -1368,8 +1371,8 @@
       <w:b/>
       <w:bCs/>
       <w:color w:val="4F81BD" w:themeColor="accent1"/>
-      <w:sz w:val="28"/>
-      <w:szCs w:val="28"/>
+      <w:sz w:val="24"/>
+      <w:szCs w:val="24"/>
     </w:rPr>
   </w:style>
   <w:style w:type="paragraph" w:styleId="Heading4">
@@ -1387,7 +1390,7 @@
     </w:pPr>
     <w:rPr>
       <w:rFonts w:asciiTheme="majorHAnsi" w:eastAsiaTheme="majorEastAsia" w:hAnsiTheme="majorHAnsi" w:cstheme="majorBidi"/>
-      <w:b/>
+      <w:i/>
       <w:bCs/>
       <w:color w:val="4F81BD" w:themeColor="accent1"/>
       <w:sz w:val="24"/>
@@ -1409,7 +1412,6 @@
     </w:pPr>
     <w:rPr>
       <w:rFonts w:asciiTheme="majorHAnsi" w:eastAsiaTheme="majorEastAsia" w:hAnsiTheme="majorHAnsi" w:cstheme="majorBidi"/>
-      <w:i/>
       <w:iCs/>
       <w:color w:val="4F81BD" w:themeColor="accent1"/>
       <w:sz w:val="24"/>
@@ -1505,14 +1507,8 @@
     <w:qFormat/>
     <w:pPr>
       <w:spacing w:before="100" w:after="100"/>
-      <w:ind w:firstLine="0"/>
+      <w:ind w:firstLine="0" w:left="480" w:right="480"/>
     </w:pPr>
-    <w:rPr>
-      <w:rFonts w:asciiTheme="majorHAnsi" w:eastAsiaTheme="majorEastAsia" w:hAnsiTheme="majorHAnsi" w:cstheme="majorBidi"/>
-      <w:bCs/>
-      <w:sz w:val="20"/>
-      <w:szCs w:val="20"/>
-    </w:rPr>
   </w:style>
   <w:style w:type="paragraph" w:styleId="FootnoteText">
     <w:name w:val="Footnote Text"/>
@@ -1542,6 +1538,21 @@
         <w:right w:w="108" w:type="dxa"/>
       </w:tblCellMar>
     </w:tblPr>
+    <w:tblStylePr w:type="firstRow">
+      <w:tblPr>
+        <w:jc w:val="left"/>
+        <w:tblInd w:w="0" w:type="dxa"/>
+      </w:tblPr>
+      <w:trPr>
+        <w:jc w:val="left"/>
+      </w:trPr>
+      <w:tcPr>
+        <w:vAlign w:val="bottom"/>
+        <w:tcBorders>
+          <w:bottom w:val="single"/>
+        </w:tcBorders>
+      </w:tcPr>
+    </w:tblStylePr>
   </w:style>
   <w:style w:type="paragraph" w:customStyle="1" w:styleId="DefinitionTerm">
     <w:name w:val="Definition Term"/>
@@ -1605,6 +1616,10 @@
       <w:rFonts w:ascii="Consolas" w:hAnsi="Consolas"/>
       <w:sz w:val="22"/>
     </w:rPr>
+  </w:style>
+  <w:style w:type="character" w:customStyle="1" w:styleId="SectionNumber">
+    <w:name w:val="Section Number"/>
+    <w:basedOn w:val="BodyTextChar"/>
   </w:style>
   <w:style w:type="character" w:styleId="FootnoteReference">
     <w:name w:val="Footnote Reference"/>
